--- a/Dokumentacia/Dokumentacia.docx
+++ b/Dokumentacia/Dokumentacia.docx
@@ -5,12 +5,53 @@
     <w:p>
       <w:pPr>
         <w:pStyle w:val="2"/>
+        <w:jc w:val="center"/>
+        <w:rPr>
+          <w:rFonts w:hint="default" w:ascii="Times New Roman" w:hAnsi="Times New Roman" w:cs="Times New Roman"/>
+          <w:b w:val="0"/>
+          <w:bCs w:val="0"/>
+          <w:color w:val="auto"/>
+        </w:rPr>
+      </w:pPr>
+      <w:r>
+        <w:rPr>
+          <w:rFonts w:hint="default" w:ascii="Times New Roman" w:hAnsi="Times New Roman" w:cs="Times New Roman"/>
+          <w:b w:val="0"/>
+          <w:bCs w:val="0"/>
+          <w:color w:val="auto"/>
+          <w:lang w:val="en-US"/>
+        </w:rPr>
+        <w:t xml:space="preserve">Dokumentácia </w:t>
+      </w:r>
+      <w:r>
+        <w:rPr>
+          <w:rFonts w:hint="default" w:ascii="Times New Roman" w:hAnsi="Times New Roman" w:cs="Times New Roman"/>
+          <w:b w:val="0"/>
+          <w:bCs w:val="0"/>
+          <w:color w:val="auto"/>
+        </w:rPr>
+        <w:t>semestrálneho projektu - aplikácia na textovú komunikáciu v štýle IRC (Slack)</w:t>
+      </w:r>
+    </w:p>
+    <w:p>
+      <w:pPr>
+        <w:jc w:val="both"/>
+        <w:rPr>
+          <w:rFonts w:hint="default"/>
+          <w:lang w:val="en-US"/>
+        </w:rPr>
+      </w:pPr>
+    </w:p>
+    <w:p>
+      <w:pPr>
+        <w:pStyle w:val="3"/>
+        <w:jc w:val="both"/>
         <w:rPr>
           <w:rFonts w:hint="default" w:ascii="Times New Roman" w:hAnsi="Times New Roman" w:cs="Times New Roman"/>
           <w:b/>
           <w:bCs/>
           <w:color w:val="auto"/>
-          <w:lang w:val="en-US"/>
+          <w:lang w:val="sk-SK"/>
         </w:rPr>
       </w:pPr>
       <w:r>
@@ -21,7 +62,7 @@
           <w:color w:val="auto"/>
           <w:lang w:val="en-US"/>
         </w:rPr>
-        <w:t xml:space="preserve">Dokumentácia </w:t>
+        <w:t>Zadanie</w:t>
       </w:r>
       <w:r>
         <w:rPr>
@@ -29,218 +70,1011 @@
           <w:b/>
           <w:bCs/>
           <w:color w:val="auto"/>
-        </w:rPr>
-        <w:t>semestrálneho projektu - aplikácia na textovú komunikáciu v štýle IRC (Slack)</w:t>
-      </w:r>
+          <w:lang w:val="sk-SK"/>
+        </w:rPr>
+        <w:t>:</w:t>
+      </w:r>
+    </w:p>
+    <w:p>
+      <w:pPr>
+        <w:jc w:val="both"/>
+        <w:rPr>
+          <w:rFonts w:hint="default" w:ascii="Times New Roman" w:hAnsi="Times New Roman" w:cs="Times New Roman"/>
+          <w:color w:val="auto"/>
+        </w:rPr>
+      </w:pPr>
+      <w:r>
+        <w:rPr>
+          <w:rFonts w:hint="default" w:ascii="Times New Roman" w:hAnsi="Times New Roman" w:cs="Times New Roman"/>
+          <w:color w:val="auto"/>
+        </w:rPr>
+        <w:t>Našou úlohou bolo vytvoriť progresívnu webovú aplikáciu na textovú komunikáciu v štýle IRC (Slack), ktorá komplexne rieši nižšie definované prípady použitia. Úspešnes sme zrealizovali všetkých 11 príkladov použitia.</w:t>
+      </w:r>
+    </w:p>
+    <w:p>
+      <w:pPr>
+        <w:jc w:val="both"/>
+        <w:rPr>
+          <w:rFonts w:hint="default" w:ascii="Times New Roman" w:hAnsi="Times New Roman" w:cs="Times New Roman"/>
+          <w:color w:val="auto"/>
+        </w:rPr>
+      </w:pPr>
     </w:p>
     <w:p>
       <w:pPr>
         <w:pStyle w:val="3"/>
-        <w:rPr>
-          <w:rFonts w:hint="default" w:ascii="Times New Roman" w:hAnsi="Times New Roman" w:cs="Times New Roman"/>
-          <w:color w:val="auto"/>
-          <w:lang w:val="en-US"/>
-        </w:rPr>
-      </w:pPr>
-      <w:r>
-        <w:rPr>
-          <w:rFonts w:hint="default" w:ascii="Times New Roman" w:hAnsi="Times New Roman" w:cs="Times New Roman"/>
-          <w:color w:val="auto"/>
-          <w:lang w:val="en-US"/>
-        </w:rPr>
-        <w:t>Zadanie</w:t>
-      </w:r>
-    </w:p>
-    <w:p>
-      <w:pPr>
-        <w:rPr>
-          <w:rFonts w:hint="default" w:ascii="Times New Roman" w:hAnsi="Times New Roman" w:cs="Times New Roman"/>
-          <w:color w:val="auto"/>
-        </w:rPr>
-      </w:pPr>
-      <w:r>
-        <w:rPr>
-          <w:rFonts w:hint="default" w:ascii="Times New Roman" w:hAnsi="Times New Roman" w:cs="Times New Roman"/>
-          <w:color w:val="auto"/>
-        </w:rPr>
-        <w:t>Našou úlohou bolo vytvoriť progresívnu webovú aplikáciu na textovú komunikáciu v štýle IRC (Slack), ktorá komplexne rieši nižšie definované prípady použitia. Úspešnes sme zrealizovali všetkých 11 príkladov použitia.</w:t>
-      </w:r>
+        <w:jc w:val="both"/>
+        <w:rPr>
+          <w:rFonts w:hint="default" w:ascii="Times New Roman" w:hAnsi="Times New Roman" w:cs="Times New Roman"/>
+          <w:b/>
+          <w:bCs/>
+          <w:color w:val="auto"/>
+        </w:rPr>
+      </w:pPr>
+      <w:r>
+        <w:rPr>
+          <w:rFonts w:hint="default" w:ascii="Times New Roman" w:hAnsi="Times New Roman" w:cs="Times New Roman"/>
+          <w:b/>
+          <w:bCs/>
+          <w:color w:val="auto"/>
+        </w:rPr>
+        <w:t>Diagram fyzického dátového modelu</w:t>
+      </w:r>
+      <w:r>
+        <w:rPr>
+          <w:rFonts w:hint="default" w:ascii="Times New Roman" w:hAnsi="Times New Roman" w:cs="Times New Roman"/>
+          <w:b/>
+          <w:bCs/>
+          <w:color w:val="auto"/>
+          <w:lang w:val="sk-SK"/>
+        </w:rPr>
+        <w:t>:</w:t>
+      </w:r>
+    </w:p>
+    <w:p>
+      <w:pPr>
+        <w:jc w:val="both"/>
+        <w:rPr>
+          <w:rFonts w:hint="default" w:ascii="Times New Roman" w:hAnsi="Times New Roman" w:cs="Times New Roman"/>
+          <w:color w:val="auto"/>
+          <w:lang w:val="sk-SK"/>
+        </w:rPr>
+      </w:pPr>
+      <w:r>
+        <w:rPr>
+          <w:rFonts w:hint="default" w:ascii="Times New Roman" w:hAnsi="Times New Roman" w:cs="Times New Roman"/>
+          <w:color w:val="auto"/>
+          <w:lang w:val="sk-SK"/>
+        </w:rPr>
+        <w:drawing>
+          <wp:inline distT="0" distB="0" distL="114300" distR="114300">
+            <wp:extent cx="5757545" cy="4211320"/>
+            <wp:effectExtent l="0" t="0" r="3175" b="10160"/>
+            <wp:docPr id="2" name="Picture 2" descr="datovy_model_pgadmin"/>
+            <wp:cNvGraphicFramePr>
+              <a:graphicFrameLocks xmlns:a="http://schemas.openxmlformats.org/drawingml/2006/main" noChangeAspect="1"/>
+            </wp:cNvGraphicFramePr>
+            <a:graphic xmlns:a="http://schemas.openxmlformats.org/drawingml/2006/main">
+              <a:graphicData uri="http://schemas.openxmlformats.org/drawingml/2006/picture">
+                <pic:pic xmlns:pic="http://schemas.openxmlformats.org/drawingml/2006/picture">
+                  <pic:nvPicPr>
+                    <pic:cNvPr id="2" name="Picture 2" descr="datovy_model_pgadmin"/>
+                    <pic:cNvPicPr>
+                      <a:picLocks noChangeAspect="1"/>
+                    </pic:cNvPicPr>
+                  </pic:nvPicPr>
+                  <pic:blipFill>
+                    <a:blip r:embed="rId7"/>
+                    <a:stretch>
+                      <a:fillRect/>
+                    </a:stretch>
+                  </pic:blipFill>
+                  <pic:spPr>
+                    <a:xfrm>
+                      <a:off x="0" y="0"/>
+                      <a:ext cx="5757545" cy="4211320"/>
+                    </a:xfrm>
+                    <a:prstGeom prst="rect">
+                      <a:avLst/>
+                    </a:prstGeom>
+                  </pic:spPr>
+                </pic:pic>
+              </a:graphicData>
+            </a:graphic>
+          </wp:inline>
+        </w:drawing>
+      </w:r>
+    </w:p>
+    <w:p>
+      <w:pPr>
+        <w:bidi w:val="0"/>
+        <w:jc w:val="both"/>
+        <w:rPr>
+          <w:rFonts w:hint="default" w:ascii="Times New Roman" w:hAnsi="Times New Roman" w:cs="Times New Roman"/>
+          <w:lang w:val="sk-SK"/>
+        </w:rPr>
+      </w:pPr>
+      <w:r>
+        <w:rPr>
+          <w:rFonts w:hint="default" w:ascii="Times New Roman" w:hAnsi="Times New Roman" w:cs="Times New Roman"/>
+          <w:lang w:val="sk-SK"/>
+        </w:rPr>
+        <w:t>(Máte k dispozícií celý fyzický model</w:t>
+      </w:r>
+      <w:r>
+        <w:rPr>
+          <w:rFonts w:hint="default" w:ascii="Times New Roman" w:hAnsi="Times New Roman" w:cs="Times New Roman"/>
+        </w:rPr>
+        <w:t xml:space="preserve"> v priečinku </w:t>
+      </w:r>
+      <w:r>
+        <w:rPr>
+          <w:rFonts w:hint="default" w:ascii="Times New Roman" w:hAnsi="Times New Roman" w:cs="Times New Roman"/>
+          <w:lang w:val="sk-SK"/>
+        </w:rPr>
+        <w:t>“</w:t>
+      </w:r>
+      <w:r>
+        <w:rPr>
+          <w:rFonts w:hint="default" w:ascii="Times New Roman" w:hAnsi="Times New Roman" w:cs="Times New Roman"/>
+        </w:rPr>
+        <w:t>Dátové modely</w:t>
+      </w:r>
+      <w:r>
+        <w:rPr>
+          <w:rFonts w:hint="default" w:ascii="Times New Roman" w:hAnsi="Times New Roman" w:cs="Times New Roman"/>
+          <w:lang w:val="sk-SK"/>
+        </w:rPr>
+        <w:t>” -&gt; “2. fáza”</w:t>
+      </w:r>
+      <w:r>
+        <w:rPr>
+          <w:rFonts w:hint="default" w:ascii="Times New Roman" w:hAnsi="Times New Roman" w:cs="Times New Roman"/>
+        </w:rPr>
+        <w:t xml:space="preserve"> vo formátoch .erd aj .sql </w:t>
+      </w:r>
+      <w:r>
+        <w:rPr>
+          <w:rFonts w:hint="default" w:ascii="Times New Roman" w:hAnsi="Times New Roman" w:cs="Times New Roman"/>
+          <w:lang w:val="sk-SK"/>
+        </w:rPr>
+        <w:t>keby</w:t>
+      </w:r>
+      <w:r>
+        <w:rPr>
+          <w:rFonts w:hint="default" w:ascii="Times New Roman" w:hAnsi="Times New Roman" w:cs="Times New Roman"/>
+        </w:rPr>
+        <w:t xml:space="preserve"> ste si ho </w:t>
+      </w:r>
+      <w:r>
+        <w:rPr>
+          <w:rFonts w:hint="default" w:ascii="Times New Roman" w:hAnsi="Times New Roman" w:cs="Times New Roman"/>
+          <w:lang w:val="sk-SK"/>
+        </w:rPr>
+        <w:t>chcel</w:t>
+      </w:r>
+      <w:r>
+        <w:rPr>
+          <w:rFonts w:hint="default" w:ascii="Times New Roman" w:hAnsi="Times New Roman" w:cs="Times New Roman"/>
+        </w:rPr>
+        <w:t>i podrobnejšie prezrieť.</w:t>
+      </w:r>
+      <w:r>
+        <w:rPr>
+          <w:rFonts w:hint="default" w:ascii="Times New Roman" w:hAnsi="Times New Roman" w:cs="Times New Roman"/>
+          <w:lang w:val="sk-SK"/>
+        </w:rPr>
+        <w:t>)</w:t>
+      </w:r>
+    </w:p>
+    <w:p>
+      <w:pPr>
+        <w:jc w:val="both"/>
+        <w:rPr>
+          <w:rFonts w:hint="default" w:ascii="Times New Roman" w:hAnsi="Times New Roman" w:cs="Times New Roman"/>
+          <w:color w:val="auto"/>
+        </w:rPr>
+      </w:pPr>
     </w:p>
     <w:p>
       <w:pPr>
         <w:pStyle w:val="3"/>
-        <w:rPr>
-          <w:rFonts w:hint="default" w:ascii="Times New Roman" w:hAnsi="Times New Roman" w:cs="Times New Roman"/>
-          <w:color w:val="auto"/>
-        </w:rPr>
-      </w:pPr>
-      <w:r>
-        <w:rPr>
-          <w:rFonts w:hint="default" w:ascii="Times New Roman" w:hAnsi="Times New Roman" w:cs="Times New Roman"/>
-          <w:color w:val="auto"/>
-        </w:rPr>
-        <w:t>Diagram fyzického dátového modelu, v prípade zmien z 2. fázy, zdôvodniť zmenu</w:t>
-      </w:r>
-    </w:p>
-    <w:p>
-      <w:pPr>
-        <w:rPr>
-          <w:rFonts w:hint="default" w:ascii="Times New Roman" w:hAnsi="Times New Roman" w:cs="Times New Roman"/>
-          <w:color w:val="auto"/>
-        </w:rPr>
-      </w:pPr>
-      <w:r>
-        <w:rPr>
-          <w:rFonts w:hint="default" w:ascii="Times New Roman" w:hAnsi="Times New Roman" w:cs="Times New Roman"/>
-          <w:color w:val="auto"/>
-        </w:rPr>
-        <w:t>blaaa-bla-blaaaa (Drakula)</w:t>
-      </w:r>
+        <w:jc w:val="both"/>
+        <w:rPr>
+          <w:rFonts w:hint="default" w:ascii="Times New Roman" w:hAnsi="Times New Roman" w:cs="Times New Roman"/>
+          <w:b/>
+          <w:bCs/>
+          <w:color w:val="auto"/>
+          <w:lang w:val="sk-SK"/>
+        </w:rPr>
+      </w:pPr>
+      <w:r>
+        <w:rPr>
+          <w:rFonts w:hint="default" w:ascii="Times New Roman" w:hAnsi="Times New Roman" w:cs="Times New Roman"/>
+          <w:b/>
+          <w:bCs/>
+          <w:color w:val="auto"/>
+        </w:rPr>
+        <w:t>Diagramy architektúry aplikácie</w:t>
+      </w:r>
+      <w:r>
+        <w:rPr>
+          <w:rFonts w:hint="default" w:ascii="Times New Roman" w:hAnsi="Times New Roman" w:cs="Times New Roman"/>
+          <w:b/>
+          <w:bCs/>
+          <w:color w:val="auto"/>
+          <w:lang w:val="sk-SK"/>
+        </w:rPr>
+        <w:t>:</w:t>
+      </w:r>
+    </w:p>
+    <w:p>
+      <w:pPr>
+        <w:jc w:val="both"/>
+        <w:rPr>
+          <w:rFonts w:hint="default" w:ascii="Times New Roman" w:hAnsi="Times New Roman" w:cs="Times New Roman"/>
+          <w:color w:val="auto"/>
+          <w:lang w:val="sk-SK"/>
+        </w:rPr>
+      </w:pPr>
+      <w:r>
+        <w:rPr>
+          <w:rFonts w:hint="default" w:ascii="Times New Roman" w:hAnsi="Times New Roman" w:cs="Times New Roman"/>
+          <w:color w:val="auto"/>
+          <w:lang w:val="sk-SK"/>
+        </w:rPr>
+        <w:t>(Každý diagram máte k dispozícií v priečinku “Diagramy architektúry aplikácie”.)</w:t>
+      </w:r>
+    </w:p>
+    <w:p>
+      <w:pPr>
+        <w:jc w:val="both"/>
+        <w:rPr>
+          <w:rFonts w:hint="default" w:ascii="Times New Roman" w:hAnsi="Times New Roman" w:cs="Times New Roman"/>
+          <w:color w:val="auto"/>
+        </w:rPr>
+      </w:pPr>
+    </w:p>
+    <w:p>
+      <w:pPr>
+        <w:jc w:val="both"/>
+        <w:rPr>
+          <w:rFonts w:hint="default" w:ascii="Times New Roman" w:hAnsi="Times New Roman" w:cs="Times New Roman"/>
+          <w:color w:val="auto"/>
+          <w:lang w:val="sk-SK"/>
+        </w:rPr>
+      </w:pPr>
+      <w:r>
+        <w:rPr>
+          <w:rFonts w:hint="default" w:ascii="Times New Roman" w:hAnsi="Times New Roman" w:cs="Times New Roman"/>
+          <w:color w:val="auto"/>
+          <w:lang w:val="sk-SK"/>
+        </w:rPr>
+        <w:t>Frontend:</w:t>
+      </w:r>
+    </w:p>
+    <w:p>
+      <w:pPr>
+        <w:jc w:val="both"/>
+        <w:rPr>
+          <w:rFonts w:hint="default" w:ascii="Times New Roman" w:hAnsi="Times New Roman" w:cs="Times New Roman"/>
+          <w:color w:val="auto"/>
+          <w:lang w:val="sk-SK"/>
+        </w:rPr>
+      </w:pPr>
+      <w:r>
+        <w:rPr>
+          <w:rFonts w:hint="default" w:ascii="Times New Roman" w:hAnsi="Times New Roman" w:cs="Times New Roman"/>
+          <w:color w:val="auto"/>
+          <w:lang w:val="sk-SK"/>
+        </w:rPr>
+        <w:drawing>
+          <wp:inline distT="0" distB="0" distL="114300" distR="114300">
+            <wp:extent cx="5732780" cy="2489835"/>
+            <wp:effectExtent l="0" t="0" r="12700" b="9525"/>
+            <wp:docPr id="4" name="Picture 4" descr="Frontend"/>
+            <wp:cNvGraphicFramePr>
+              <a:graphicFrameLocks xmlns:a="http://schemas.openxmlformats.org/drawingml/2006/main" noChangeAspect="1"/>
+            </wp:cNvGraphicFramePr>
+            <a:graphic xmlns:a="http://schemas.openxmlformats.org/drawingml/2006/main">
+              <a:graphicData uri="http://schemas.openxmlformats.org/drawingml/2006/picture">
+                <pic:pic xmlns:pic="http://schemas.openxmlformats.org/drawingml/2006/picture">
+                  <pic:nvPicPr>
+                    <pic:cNvPr id="4" name="Picture 4" descr="Frontend"/>
+                    <pic:cNvPicPr>
+                      <a:picLocks noChangeAspect="1"/>
+                    </pic:cNvPicPr>
+                  </pic:nvPicPr>
+                  <pic:blipFill>
+                    <a:blip r:embed="rId8">
+                      <a:extLst>
+                        <a:ext uri="{96DAC541-7B7A-43D3-8B79-37D633B846F1}">
+                          <asvg:svgBlip xmlns:asvg="http://schemas.microsoft.com/office/drawing/2016/SVG/main" r:embed="rId9"/>
+                        </a:ext>
+                      </a:extLst>
+                    </a:blip>
+                    <a:stretch>
+                      <a:fillRect/>
+                    </a:stretch>
+                  </pic:blipFill>
+                  <pic:spPr>
+                    <a:xfrm>
+                      <a:off x="0" y="0"/>
+                      <a:ext cx="5732780" cy="2489835"/>
+                    </a:xfrm>
+                    <a:prstGeom prst="rect">
+                      <a:avLst/>
+                    </a:prstGeom>
+                  </pic:spPr>
+                </pic:pic>
+              </a:graphicData>
+            </a:graphic>
+          </wp:inline>
+        </w:drawing>
+      </w:r>
+    </w:p>
+    <w:p>
+      <w:pPr>
+        <w:jc w:val="both"/>
+        <w:rPr>
+          <w:rFonts w:hint="default" w:ascii="Times New Roman" w:hAnsi="Times New Roman" w:cs="Times New Roman"/>
+          <w:color w:val="auto"/>
+          <w:lang w:val="sk-SK"/>
+        </w:rPr>
+      </w:pPr>
+    </w:p>
+    <w:p>
+      <w:pPr>
+        <w:jc w:val="both"/>
+        <w:rPr>
+          <w:rFonts w:hint="default" w:ascii="Times New Roman" w:hAnsi="Times New Roman" w:cs="Times New Roman"/>
+          <w:color w:val="auto"/>
+          <w:lang w:val="sk-SK"/>
+        </w:rPr>
+      </w:pPr>
+      <w:r>
+        <w:rPr>
+          <w:rFonts w:hint="default" w:ascii="Times New Roman" w:hAnsi="Times New Roman" w:cs="Times New Roman"/>
+          <w:color w:val="auto"/>
+          <w:lang w:val="sk-SK"/>
+        </w:rPr>
+        <w:t>Backend:</w:t>
+      </w:r>
+    </w:p>
+    <w:p>
+      <w:pPr>
+        <w:jc w:val="both"/>
+        <w:rPr>
+          <w:rFonts w:hint="default" w:ascii="Times New Roman" w:hAnsi="Times New Roman" w:cs="Times New Roman"/>
+          <w:color w:val="auto"/>
+          <w:lang w:val="sk-SK"/>
+        </w:rPr>
+      </w:pPr>
+      <w:r>
+        <w:rPr>
+          <w:rFonts w:hint="default" w:ascii="Times New Roman" w:hAnsi="Times New Roman" w:cs="Times New Roman"/>
+          <w:color w:val="auto"/>
+          <w:lang w:val="sk-SK"/>
+        </w:rPr>
+        <w:drawing>
+          <wp:inline distT="0" distB="0" distL="114300" distR="114300">
+            <wp:extent cx="5723890" cy="3726815"/>
+            <wp:effectExtent l="0" t="0" r="6350" b="6985"/>
+            <wp:docPr id="5" name="Picture 5" descr="Backend"/>
+            <wp:cNvGraphicFramePr>
+              <a:graphicFrameLocks xmlns:a="http://schemas.openxmlformats.org/drawingml/2006/main" noChangeAspect="1"/>
+            </wp:cNvGraphicFramePr>
+            <a:graphic xmlns:a="http://schemas.openxmlformats.org/drawingml/2006/main">
+              <a:graphicData uri="http://schemas.openxmlformats.org/drawingml/2006/picture">
+                <pic:pic xmlns:pic="http://schemas.openxmlformats.org/drawingml/2006/picture">
+                  <pic:nvPicPr>
+                    <pic:cNvPr id="5" name="Picture 5" descr="Backend"/>
+                    <pic:cNvPicPr>
+                      <a:picLocks noChangeAspect="1"/>
+                    </pic:cNvPicPr>
+                  </pic:nvPicPr>
+                  <pic:blipFill>
+                    <a:blip r:embed="rId10">
+                      <a:extLst>
+                        <a:ext uri="{96DAC541-7B7A-43D3-8B79-37D633B846F1}">
+                          <asvg:svgBlip xmlns:asvg="http://schemas.microsoft.com/office/drawing/2016/SVG/main" r:embed="rId11"/>
+                        </a:ext>
+                      </a:extLst>
+                    </a:blip>
+                    <a:stretch>
+                      <a:fillRect/>
+                    </a:stretch>
+                  </pic:blipFill>
+                  <pic:spPr>
+                    <a:xfrm>
+                      <a:off x="0" y="0"/>
+                      <a:ext cx="5723890" cy="3726815"/>
+                    </a:xfrm>
+                    <a:prstGeom prst="rect">
+                      <a:avLst/>
+                    </a:prstGeom>
+                  </pic:spPr>
+                </pic:pic>
+              </a:graphicData>
+            </a:graphic>
+          </wp:inline>
+        </w:drawing>
+      </w:r>
+    </w:p>
+    <w:p>
+      <w:pPr>
+        <w:jc w:val="both"/>
+        <w:rPr>
+          <w:rFonts w:hint="default" w:ascii="Times New Roman" w:hAnsi="Times New Roman" w:cs="Times New Roman"/>
+          <w:color w:val="auto"/>
+          <w:lang w:val="sk-SK"/>
+        </w:rPr>
+      </w:pPr>
+    </w:p>
+    <w:p>
+      <w:pPr>
+        <w:jc w:val="both"/>
+        <w:rPr>
+          <w:rFonts w:hint="default" w:ascii="Times New Roman" w:hAnsi="Times New Roman" w:cs="Times New Roman"/>
+          <w:color w:val="auto"/>
+          <w:lang w:val="sk-SK"/>
+        </w:rPr>
+      </w:pPr>
+      <w:r>
+        <w:rPr>
+          <w:rFonts w:hint="default" w:ascii="Times New Roman" w:hAnsi="Times New Roman" w:cs="Times New Roman"/>
+          <w:color w:val="auto"/>
+          <w:lang w:val="sk-SK"/>
+        </w:rPr>
+        <w:t>Komunikácia medzi frontend a backend:</w:t>
+      </w:r>
+    </w:p>
+    <w:p>
+      <w:pPr>
+        <w:jc w:val="both"/>
+        <w:rPr>
+          <w:rFonts w:hint="default" w:ascii="Times New Roman" w:hAnsi="Times New Roman" w:cs="Times New Roman"/>
+          <w:color w:val="auto"/>
+          <w:lang w:val="sk-SK"/>
+        </w:rPr>
+      </w:pPr>
+      <w:r>
+        <w:rPr>
+          <w:rFonts w:hint="default" w:ascii="Times New Roman" w:hAnsi="Times New Roman" w:cs="Times New Roman"/>
+          <w:color w:val="auto"/>
+          <w:lang w:val="sk-SK"/>
+        </w:rPr>
+        <w:drawing>
+          <wp:inline distT="0" distB="0" distL="114300" distR="114300">
+            <wp:extent cx="5758815" cy="1979295"/>
+            <wp:effectExtent l="0" t="0" r="1905" b="1905"/>
+            <wp:docPr id="6" name="Picture 6" descr="Komunikácia medzi BE a FE"/>
+            <wp:cNvGraphicFramePr>
+              <a:graphicFrameLocks xmlns:a="http://schemas.openxmlformats.org/drawingml/2006/main" noChangeAspect="1"/>
+            </wp:cNvGraphicFramePr>
+            <a:graphic xmlns:a="http://schemas.openxmlformats.org/drawingml/2006/main">
+              <a:graphicData uri="http://schemas.openxmlformats.org/drawingml/2006/picture">
+                <pic:pic xmlns:pic="http://schemas.openxmlformats.org/drawingml/2006/picture">
+                  <pic:nvPicPr>
+                    <pic:cNvPr id="6" name="Picture 6" descr="Komunikácia medzi BE a FE"/>
+                    <pic:cNvPicPr>
+                      <a:picLocks noChangeAspect="1"/>
+                    </pic:cNvPicPr>
+                  </pic:nvPicPr>
+                  <pic:blipFill>
+                    <a:blip r:embed="rId12">
+                      <a:extLst>
+                        <a:ext uri="{96DAC541-7B7A-43D3-8B79-37D633B846F1}">
+                          <asvg:svgBlip xmlns:asvg="http://schemas.microsoft.com/office/drawing/2016/SVG/main" r:embed="rId13"/>
+                        </a:ext>
+                      </a:extLst>
+                    </a:blip>
+                    <a:stretch>
+                      <a:fillRect/>
+                    </a:stretch>
+                  </pic:blipFill>
+                  <pic:spPr>
+                    <a:xfrm>
+                      <a:off x="0" y="0"/>
+                      <a:ext cx="5758815" cy="1979295"/>
+                    </a:xfrm>
+                    <a:prstGeom prst="rect">
+                      <a:avLst/>
+                    </a:prstGeom>
+                  </pic:spPr>
+                </pic:pic>
+              </a:graphicData>
+            </a:graphic>
+          </wp:inline>
+        </w:drawing>
+      </w:r>
+    </w:p>
+    <w:p>
+      <w:pPr>
+        <w:jc w:val="both"/>
+        <w:rPr>
+          <w:rFonts w:hint="default" w:ascii="Times New Roman" w:hAnsi="Times New Roman" w:cs="Times New Roman"/>
+          <w:color w:val="auto"/>
+        </w:rPr>
+      </w:pPr>
+    </w:p>
+    <w:p>
+      <w:pPr>
+        <w:jc w:val="both"/>
+        <w:rPr>
+          <w:rFonts w:hint="default" w:ascii="Times New Roman" w:hAnsi="Times New Roman" w:cs="Times New Roman"/>
+          <w:color w:val="auto"/>
+          <w:lang w:val="sk-SK"/>
+        </w:rPr>
+      </w:pPr>
+      <w:r>
+        <w:rPr>
+          <w:rFonts w:hint="default" w:ascii="Times New Roman" w:hAnsi="Times New Roman" w:cs="Times New Roman"/>
+          <w:color w:val="auto"/>
+          <w:lang w:val="sk-SK"/>
+        </w:rPr>
+        <w:t>Celý diagram:</w:t>
+      </w:r>
+    </w:p>
+    <w:p>
+      <w:pPr>
+        <w:jc w:val="both"/>
+        <w:rPr>
+          <w:rFonts w:hint="default" w:ascii="Times New Roman" w:hAnsi="Times New Roman" w:cs="Times New Roman"/>
+          <w:color w:val="auto"/>
+          <w:lang w:val="sk-SK"/>
+        </w:rPr>
+      </w:pPr>
+      <w:r>
+        <w:rPr>
+          <w:rFonts w:hint="default" w:ascii="Times New Roman" w:hAnsi="Times New Roman" w:cs="Times New Roman"/>
+          <w:color w:val="auto"/>
+          <w:lang w:val="sk-SK"/>
+        </w:rPr>
+        <w:drawing>
+          <wp:inline distT="0" distB="0" distL="114300" distR="114300">
+            <wp:extent cx="5690235" cy="1427480"/>
+            <wp:effectExtent l="0" t="0" r="9525" b="5080"/>
+            <wp:docPr id="7" name="Picture 7" descr="Celý diagram"/>
+            <wp:cNvGraphicFramePr>
+              <a:graphicFrameLocks xmlns:a="http://schemas.openxmlformats.org/drawingml/2006/main" noChangeAspect="1"/>
+            </wp:cNvGraphicFramePr>
+            <a:graphic xmlns:a="http://schemas.openxmlformats.org/drawingml/2006/main">
+              <a:graphicData uri="http://schemas.openxmlformats.org/drawingml/2006/picture">
+                <pic:pic xmlns:pic="http://schemas.openxmlformats.org/drawingml/2006/picture">
+                  <pic:nvPicPr>
+                    <pic:cNvPr id="7" name="Picture 7" descr="Celý diagram"/>
+                    <pic:cNvPicPr>
+                      <a:picLocks noChangeAspect="1"/>
+                    </pic:cNvPicPr>
+                  </pic:nvPicPr>
+                  <pic:blipFill>
+                    <a:blip r:embed="rId14">
+                      <a:extLst>
+                        <a:ext uri="{96DAC541-7B7A-43D3-8B79-37D633B846F1}">
+                          <asvg:svgBlip xmlns:asvg="http://schemas.microsoft.com/office/drawing/2016/SVG/main" r:embed="rId15"/>
+                        </a:ext>
+                      </a:extLst>
+                    </a:blip>
+                    <a:stretch>
+                      <a:fillRect/>
+                    </a:stretch>
+                  </pic:blipFill>
+                  <pic:spPr>
+                    <a:xfrm>
+                      <a:off x="0" y="0"/>
+                      <a:ext cx="5690235" cy="1427480"/>
+                    </a:xfrm>
+                    <a:prstGeom prst="rect">
+                      <a:avLst/>
+                    </a:prstGeom>
+                  </pic:spPr>
+                </pic:pic>
+              </a:graphicData>
+            </a:graphic>
+          </wp:inline>
+        </w:drawing>
+      </w:r>
+    </w:p>
+    <w:p>
+      <w:pPr>
+        <w:jc w:val="both"/>
+        <w:rPr>
+          <w:rFonts w:hint="default" w:ascii="Times New Roman" w:hAnsi="Times New Roman" w:cs="Times New Roman"/>
+          <w:color w:val="auto"/>
+          <w:lang w:val="sk-SK"/>
+        </w:rPr>
+      </w:pPr>
+    </w:p>
+    <w:p>
+      <w:pPr>
+        <w:jc w:val="both"/>
+        <w:rPr>
+          <w:rFonts w:hint="default" w:ascii="Times New Roman" w:hAnsi="Times New Roman" w:cs="Times New Roman"/>
+          <w:color w:val="auto"/>
+          <w:lang w:val="sk-SK"/>
+        </w:rPr>
+      </w:pPr>
     </w:p>
     <w:p>
       <w:pPr>
         <w:pStyle w:val="3"/>
-        <w:rPr>
-          <w:rFonts w:hint="default" w:ascii="Times New Roman" w:hAnsi="Times New Roman" w:cs="Times New Roman"/>
-          <w:color w:val="auto"/>
-        </w:rPr>
-      </w:pPr>
-      <w:r>
-        <w:rPr>
-          <w:rFonts w:hint="default" w:ascii="Times New Roman" w:hAnsi="Times New Roman" w:cs="Times New Roman"/>
-          <w:color w:val="auto"/>
-        </w:rPr>
-        <w:t>Diagram/diagramy architektúry aplikácie</w:t>
-      </w:r>
-    </w:p>
-    <w:p>
-      <w:pPr>
-        <w:rPr>
-          <w:rFonts w:hint="default" w:ascii="Times New Roman" w:hAnsi="Times New Roman" w:cs="Times New Roman"/>
-          <w:color w:val="auto"/>
-        </w:rPr>
-      </w:pPr>
-      <w:r>
-        <w:rPr>
-          <w:rFonts w:hint="default" w:ascii="Times New Roman" w:hAnsi="Times New Roman" w:cs="Times New Roman"/>
-          <w:color w:val="auto"/>
-        </w:rPr>
-        <w:t>xoxoxo</w:t>
-      </w:r>
-      <w:bookmarkStart w:id="0" w:name="_GoBack"/>
-      <w:bookmarkEnd w:id="0"/>
+        <w:jc w:val="both"/>
+        <w:rPr>
+          <w:rFonts w:hint="default" w:ascii="Times New Roman" w:hAnsi="Times New Roman" w:cs="Times New Roman"/>
+          <w:b/>
+          <w:bCs/>
+          <w:color w:val="auto"/>
+          <w:lang w:val="sk-SK"/>
+        </w:rPr>
+      </w:pPr>
+      <w:r>
+        <w:rPr>
+          <w:rFonts w:hint="default" w:ascii="Times New Roman" w:hAnsi="Times New Roman" w:cs="Times New Roman"/>
+          <w:b/>
+          <w:bCs/>
+          <w:color w:val="auto"/>
+        </w:rPr>
+        <w:t>Návrhové rozhodnutia</w:t>
+      </w:r>
+      <w:r>
+        <w:rPr>
+          <w:rFonts w:hint="default" w:ascii="Times New Roman" w:hAnsi="Times New Roman" w:cs="Times New Roman"/>
+          <w:b/>
+          <w:bCs/>
+          <w:color w:val="auto"/>
+          <w:lang w:val="sk-SK"/>
+        </w:rPr>
+        <w:t>:</w:t>
+      </w:r>
+    </w:p>
+    <w:p>
+      <w:pPr>
+        <w:pStyle w:val="4"/>
+        <w:jc w:val="both"/>
+        <w:rPr>
+          <w:rFonts w:hint="default" w:ascii="Times New Roman" w:hAnsi="Times New Roman" w:cs="Times New Roman"/>
+          <w:color w:val="auto"/>
+          <w:lang w:val="sk-SK"/>
+        </w:rPr>
+      </w:pPr>
+      <w:r>
+        <w:rPr>
+          <w:rFonts w:hint="default" w:ascii="Times New Roman" w:hAnsi="Times New Roman" w:cs="Times New Roman"/>
+          <w:color w:val="auto"/>
+        </w:rPr>
+        <w:t>node-cron</w:t>
+      </w:r>
+      <w:r>
+        <w:rPr>
+          <w:rFonts w:hint="default" w:ascii="Times New Roman" w:hAnsi="Times New Roman" w:cs="Times New Roman"/>
+          <w:color w:val="auto"/>
+          <w:lang w:val="sk-SK"/>
+        </w:rPr>
+        <w:t>:</w:t>
+      </w:r>
+    </w:p>
+    <w:p>
+      <w:pPr>
+        <w:jc w:val="both"/>
+        <w:rPr>
+          <w:rFonts w:hint="default" w:ascii="Times New Roman" w:hAnsi="Times New Roman" w:cs="Times New Roman"/>
+          <w:color w:val="auto"/>
+        </w:rPr>
+      </w:pPr>
+      <w:r>
+        <w:rPr>
+          <w:rFonts w:hint="default" w:ascii="Times New Roman" w:hAnsi="Times New Roman" w:cs="Times New Roman"/>
+          <w:color w:val="auto"/>
+        </w:rPr>
+        <w:t>Použili sme knižnicu node-cron, lebo sme potrebovali implementovať automatizovan</w:t>
+      </w:r>
+      <w:r>
+        <w:rPr>
+          <w:rFonts w:hint="default" w:ascii="Times New Roman" w:hAnsi="Times New Roman" w:cs="Times New Roman"/>
+          <w:color w:val="auto"/>
+          <w:lang w:val="sk-SK"/>
+        </w:rPr>
+        <w:t>ú</w:t>
+      </w:r>
+      <w:r>
+        <w:rPr>
+          <w:rFonts w:hint="default" w:ascii="Times New Roman" w:hAnsi="Times New Roman" w:cs="Times New Roman"/>
+          <w:color w:val="auto"/>
+        </w:rPr>
+        <w:t xml:space="preserve"> úlohu pre údržbu databázy. Konkrétne som ju využila v súbore start/cron.ts na vytvorenie naplánovanej úlohy, ktorá každú noc o polnoci automaticky vymaže kanály neaktívne viac ako 30 dní. Knižnica node-cron poskytuje jednoduchý a spoľahlivý spôsob plánovania úloh pomocou cron syntaxe, čím som sa vyhla potrebe implementovať vlastný scheduler. Vďaka tomu je zabezpečená pravidelná údržba databázy bez manuálneho zásahu.</w:t>
+      </w:r>
+    </w:p>
+    <w:p>
+      <w:pPr>
+        <w:pStyle w:val="4"/>
+        <w:bidi w:val="0"/>
+        <w:jc w:val="both"/>
+        <w:rPr>
+          <w:rFonts w:hint="default" w:ascii="Times New Roman" w:hAnsi="Times New Roman" w:cs="Times New Roman"/>
+          <w:color w:val="auto"/>
+          <w:lang w:val="sk-SK"/>
+        </w:rPr>
+      </w:pPr>
+      <w:r>
+        <w:rPr>
+          <w:rFonts w:hint="default" w:ascii="Times New Roman" w:hAnsi="Times New Roman" w:cs="Times New Roman"/>
+          <w:color w:val="auto"/>
+          <w:lang w:val="sk-SK"/>
+        </w:rPr>
+        <w:t>Spustenie aplikácií z priečinku Echoo:</w:t>
+      </w:r>
+    </w:p>
+    <w:p>
+      <w:pPr>
+        <w:jc w:val="both"/>
+        <w:rPr>
+          <w:rFonts w:hint="default" w:ascii="Times New Roman" w:hAnsi="Times New Roman" w:cs="Times New Roman"/>
+          <w:color w:val="auto"/>
+        </w:rPr>
+      </w:pPr>
+      <w:r>
+        <w:rPr>
+          <w:rFonts w:hint="default" w:ascii="Times New Roman" w:hAnsi="Times New Roman" w:cs="Times New Roman"/>
+          <w:color w:val="auto"/>
+        </w:rPr>
+        <w:t xml:space="preserve">Aby bolo možné aplikáciu jednoducho spustiť z jedného miesta, do koreňového priečinka </w:t>
+      </w:r>
+      <w:r>
+        <w:rPr>
+          <w:rFonts w:hint="default" w:ascii="Times New Roman" w:hAnsi="Times New Roman" w:cs="Times New Roman"/>
+          <w:color w:val="auto"/>
+          <w:lang w:val="sk-SK"/>
+        </w:rPr>
+        <w:t>aplikácie (priečinok Echoo)</w:t>
+      </w:r>
+      <w:r>
+        <w:rPr>
+          <w:rFonts w:hint="default" w:ascii="Times New Roman" w:hAnsi="Times New Roman" w:cs="Times New Roman"/>
+          <w:color w:val="auto"/>
+        </w:rPr>
+        <w:t xml:space="preserve"> sme nainštalovali balík </w:t>
+      </w:r>
+      <w:r>
+        <w:rPr>
+          <w:rFonts w:hint="default" w:ascii="Times New Roman" w:hAnsi="Times New Roman" w:cs="Times New Roman"/>
+          <w:color w:val="auto"/>
+          <w:lang w:val="sk-SK"/>
+        </w:rPr>
+        <w:t>“</w:t>
+      </w:r>
+      <w:r>
+        <w:rPr>
+          <w:rFonts w:hint="default" w:ascii="Times New Roman" w:hAnsi="Times New Roman" w:cs="Times New Roman"/>
+          <w:color w:val="auto"/>
+        </w:rPr>
+        <w:t>npm install --save-dev concurrently</w:t>
+      </w:r>
+      <w:r>
+        <w:rPr>
+          <w:rFonts w:hint="default" w:ascii="Times New Roman" w:hAnsi="Times New Roman" w:cs="Times New Roman"/>
+          <w:color w:val="auto"/>
+          <w:lang w:val="sk-SK"/>
+        </w:rPr>
+        <w:t>”</w:t>
+      </w:r>
+      <w:r>
+        <w:rPr>
+          <w:rFonts w:hint="default" w:ascii="Times New Roman" w:hAnsi="Times New Roman" w:cs="Times New Roman"/>
+          <w:color w:val="auto"/>
+        </w:rPr>
+        <w:t xml:space="preserve">. Následne sme upravili súbory package.json tak, aby sa frontend aj backend správne spúšťali súčasne pomocou príkazu </w:t>
+      </w:r>
+      <w:r>
+        <w:rPr>
+          <w:rFonts w:hint="default" w:ascii="Times New Roman" w:hAnsi="Times New Roman" w:cs="Times New Roman"/>
+          <w:color w:val="auto"/>
+          <w:lang w:val="sk-SK"/>
+        </w:rPr>
+        <w:t>“</w:t>
+      </w:r>
+      <w:r>
+        <w:rPr>
+          <w:rFonts w:hint="default" w:ascii="Times New Roman" w:hAnsi="Times New Roman" w:cs="Times New Roman"/>
+          <w:color w:val="auto"/>
+        </w:rPr>
+        <w:t>npm run dev</w:t>
+      </w:r>
+      <w:r>
+        <w:rPr>
+          <w:rFonts w:hint="default" w:ascii="Times New Roman" w:hAnsi="Times New Roman" w:cs="Times New Roman"/>
+          <w:color w:val="auto"/>
+          <w:lang w:val="sk-SK"/>
+        </w:rPr>
+        <w:t>”</w:t>
+      </w:r>
+      <w:r>
+        <w:rPr>
+          <w:rFonts w:hint="default" w:ascii="Times New Roman" w:hAnsi="Times New Roman" w:cs="Times New Roman"/>
+          <w:color w:val="auto"/>
+        </w:rPr>
+        <w:t>.</w:t>
+      </w:r>
+    </w:p>
+    <w:p>
+      <w:pPr>
+        <w:pStyle w:val="4"/>
+        <w:bidi w:val="0"/>
+        <w:jc w:val="both"/>
+        <w:rPr>
+          <w:rFonts w:hint="default" w:ascii="Times New Roman" w:hAnsi="Times New Roman" w:cs="Times New Roman"/>
+          <w:color w:val="auto"/>
+          <w:lang w:val="sk-SK"/>
+        </w:rPr>
+      </w:pPr>
+      <w:r>
+        <w:rPr>
+          <w:rFonts w:hint="default" w:ascii="Times New Roman" w:hAnsi="Times New Roman" w:cs="Times New Roman"/>
+          <w:color w:val="auto"/>
+          <w:lang w:val="sk-SK"/>
+        </w:rPr>
+        <w:t>Vlastný skript pre vytvorenie databázy:</w:t>
+      </w:r>
+    </w:p>
+    <w:p>
+      <w:pPr>
+        <w:jc w:val="both"/>
+        <w:rPr>
+          <w:rFonts w:hint="default" w:ascii="Times New Roman" w:hAnsi="Times New Roman" w:cs="Times New Roman"/>
+          <w:color w:val="auto"/>
+          <w:lang w:val="sk-SK"/>
+        </w:rPr>
+      </w:pPr>
+      <w:r>
+        <w:rPr>
+          <w:rFonts w:hint="default" w:ascii="Times New Roman" w:hAnsi="Times New Roman" w:cs="Times New Roman"/>
+          <w:color w:val="auto"/>
+          <w:lang w:val="sk-SK"/>
+        </w:rPr>
+        <w:t>V priečinku backend/scripts sa nachádza vlastný skript, pomocou ktorého je možné jednoducho vytvoriť databázu. Stačí spustiť príkaz “npm run create:db”, čím sa databáza vytvorí podľa informácií z .env súboru, a následne je možné pomocou príkazu “node ace migration:run --seed” vytvoriť tabuľky a naplniť ich dátami.</w:t>
+      </w:r>
+    </w:p>
+    <w:p>
+      <w:pPr>
+        <w:pStyle w:val="4"/>
+        <w:bidi w:val="0"/>
+        <w:jc w:val="both"/>
+        <w:rPr>
+          <w:rFonts w:hint="default" w:ascii="Times New Roman" w:hAnsi="Times New Roman" w:cs="Times New Roman"/>
+          <w:color w:val="auto"/>
+          <w:lang w:val="sk-SK"/>
+        </w:rPr>
+      </w:pPr>
+      <w:r>
+        <w:rPr>
+          <w:rFonts w:hint="default" w:ascii="Times New Roman" w:hAnsi="Times New Roman" w:cs="Times New Roman"/>
+          <w:color w:val="auto"/>
+          <w:lang w:val="sk-SK"/>
+        </w:rPr>
+        <w:t>HTTP komunikácia:</w:t>
+      </w:r>
+    </w:p>
+    <w:p>
+      <w:pPr>
+        <w:jc w:val="both"/>
+        <w:rPr>
+          <w:rFonts w:hint="default" w:ascii="Times New Roman" w:hAnsi="Times New Roman" w:cs="Times New Roman"/>
+          <w:color w:val="auto"/>
+          <w:lang w:val="sk-SK"/>
+        </w:rPr>
+      </w:pPr>
+      <w:r>
+        <w:rPr>
+          <w:rFonts w:hint="default" w:ascii="Times New Roman" w:hAnsi="Times New Roman" w:cs="Times New Roman"/>
+          <w:color w:val="auto"/>
+          <w:lang w:val="sk-SK"/>
+        </w:rPr>
+        <w:t>Vytvorili sme to aby sa ostatné zariadenia mohli pripojiť k chat aplikácii v tej istej privátnej sieti (public siete nie sú povolené, slúži iba na testovanie). Na frontende src/config/api.ts zabezpečuje dynamickú detekciu URL a v komponentoch už iba importujeme API_URL aby sme nemuseli používať pevné IP adresy alebo iba localhost.</w:t>
+      </w:r>
+    </w:p>
+    <w:p>
+      <w:pPr>
+        <w:jc w:val="both"/>
+        <w:rPr>
+          <w:rFonts w:hint="default" w:ascii="Times New Roman" w:hAnsi="Times New Roman" w:cs="Times New Roman"/>
+          <w:color w:val="auto"/>
+        </w:rPr>
+      </w:pPr>
+    </w:p>
+    <w:p>
+      <w:pPr>
+        <w:jc w:val="both"/>
+        <w:rPr>
+          <w:rFonts w:hint="default" w:ascii="Times New Roman" w:hAnsi="Times New Roman" w:cs="Times New Roman"/>
+          <w:color w:val="auto"/>
+        </w:rPr>
+      </w:pPr>
+    </w:p>
+    <w:p>
+      <w:pPr>
+        <w:rPr>
+          <w:rFonts w:hint="default" w:ascii="Times New Roman" w:hAnsi="Times New Roman" w:cs="Times New Roman"/>
+          <w:b/>
+          <w:bCs/>
+          <w:color w:val="auto"/>
+        </w:rPr>
+      </w:pPr>
+      <w:r>
+        <w:rPr>
+          <w:rFonts w:hint="default" w:ascii="Times New Roman" w:hAnsi="Times New Roman" w:cs="Times New Roman"/>
+          <w:b/>
+          <w:bCs/>
+          <w:color w:val="auto"/>
+        </w:rPr>
+        <w:br w:type="page"/>
+      </w:r>
     </w:p>
     <w:p>
       <w:pPr>
         <w:pStyle w:val="3"/>
-        <w:rPr>
-          <w:rFonts w:hint="default" w:ascii="Times New Roman" w:hAnsi="Times New Roman" w:cs="Times New Roman"/>
-          <w:color w:val="auto"/>
-        </w:rPr>
-      </w:pPr>
-      <w:r>
-        <w:rPr>
-          <w:rFonts w:hint="default" w:ascii="Times New Roman" w:hAnsi="Times New Roman" w:cs="Times New Roman"/>
-          <w:color w:val="auto"/>
-        </w:rPr>
-        <w:t>Návrhové rozhodnutia (pridanie externej knižnice - zdôvodenie, ...)</w:t>
-      </w:r>
-    </w:p>
-    <w:p>
-      <w:pPr>
-        <w:pStyle w:val="4"/>
-        <w:rPr>
-          <w:rFonts w:hint="default" w:ascii="Times New Roman" w:hAnsi="Times New Roman" w:cs="Times New Roman"/>
-          <w:color w:val="auto"/>
-        </w:rPr>
-      </w:pPr>
-      <w:r>
-        <w:rPr>
-          <w:rFonts w:hint="default" w:ascii="Times New Roman" w:hAnsi="Times New Roman" w:cs="Times New Roman"/>
-          <w:color w:val="auto"/>
-        </w:rPr>
-        <w:t>node-cron</w:t>
-      </w:r>
-    </w:p>
-    <w:p>
-      <w:pPr>
-        <w:rPr>
-          <w:rFonts w:hint="default" w:ascii="Times New Roman" w:hAnsi="Times New Roman" w:cs="Times New Roman"/>
-          <w:color w:val="auto"/>
-        </w:rPr>
-      </w:pPr>
-      <w:r>
-        <w:rPr>
-          <w:rFonts w:hint="default" w:ascii="Times New Roman" w:hAnsi="Times New Roman" w:cs="Times New Roman"/>
-          <w:color w:val="auto"/>
-        </w:rPr>
-        <w:t>Použili sme knižnicu node-cron, lebo sme potrebovali implementovať automatizovan</w:t>
-      </w:r>
-      <w:r>
-        <w:rPr>
-          <w:rFonts w:hint="default" w:ascii="Times New Roman" w:hAnsi="Times New Roman" w:cs="Times New Roman"/>
-          <w:color w:val="auto"/>
-          <w:lang w:val="sk-SK"/>
-        </w:rPr>
-        <w:t>ú</w:t>
-      </w:r>
-      <w:r>
-        <w:rPr>
-          <w:rFonts w:hint="default" w:ascii="Times New Roman" w:hAnsi="Times New Roman" w:cs="Times New Roman"/>
-          <w:color w:val="auto"/>
-        </w:rPr>
-        <w:t xml:space="preserve"> úlohu pre údržbu databázy. Konkrétne som ju využila v súbore start/cron.ts na vytvorenie naplánovanej úlohy, ktorá každú noc o polnoci automaticky vymaže kanály neaktívne viac ako 30 dní. Knižnica node-cron poskytuje jednoduchý a spoľahlivý spôsob plánovania úloh pomocou cron syntaxe, čím som sa vyhla potrebe implementovať vlastný scheduler. Vďaka tomu je zabezpečená pravidelná údržba databázy bez manuálneho zásahu.</w:t>
-      </w:r>
-    </w:p>
-    <w:p>
-      <w:pPr>
-        <w:pStyle w:val="3"/>
-        <w:rPr>
-          <w:rFonts w:hint="default" w:ascii="Times New Roman" w:hAnsi="Times New Roman" w:cs="Times New Roman"/>
-          <w:color w:val="auto"/>
-        </w:rPr>
-      </w:pPr>
-      <w:r>
-        <w:rPr>
-          <w:rFonts w:hint="default" w:ascii="Times New Roman" w:hAnsi="Times New Roman" w:cs="Times New Roman"/>
-          <w:color w:val="auto"/>
-        </w:rPr>
-        <w:t>Snímky obrazoviek (angl. screenshot, snapshot), aspoň 5 kľúčových obrazoviek (tie, ktoré by ste dali napr. do storu, aby ste zaujali a prezentovali sa)</w:t>
-      </w:r>
-    </w:p>
-    <w:p>
-      <w:pPr>
-        <w:pStyle w:val="3"/>
-        <w:rPr>
-          <w:rFonts w:hint="default" w:ascii="Times New Roman" w:hAnsi="Times New Roman" w:cs="Times New Roman"/>
-          <w:color w:val="auto"/>
-        </w:rPr>
-      </w:pPr>
-    </w:p>
-    <w:p>
-      <w:pPr>
-        <w:pStyle w:val="3"/>
-        <w:rPr>
-          <w:rFonts w:hint="default" w:ascii="Times New Roman" w:hAnsi="Times New Roman" w:cs="Times New Roman"/>
-          <w:color w:val="auto"/>
-        </w:rPr>
-      </w:pPr>
-    </w:p>
-    <w:p>
-      <w:pPr>
-        <w:rPr>
-          <w:rFonts w:hint="default" w:ascii="Times New Roman" w:hAnsi="Times New Roman" w:cs="Times New Roman" w:eastAsiaTheme="majorEastAsia"/>
-          <w:color w:val="auto"/>
-          <w:sz w:val="32"/>
-          <w:szCs w:val="32"/>
-        </w:rPr>
-      </w:pPr>
+        <w:jc w:val="both"/>
+        <w:rPr>
+          <w:rFonts w:hint="default" w:ascii="Times New Roman" w:hAnsi="Times New Roman" w:cs="Times New Roman"/>
+          <w:b/>
+          <w:bCs/>
+          <w:color w:val="auto"/>
+          <w:lang w:val="sk-SK"/>
+        </w:rPr>
+      </w:pPr>
+      <w:r>
+        <w:rPr>
+          <w:rFonts w:hint="default" w:ascii="Times New Roman" w:hAnsi="Times New Roman" w:cs="Times New Roman"/>
+          <w:b/>
+          <w:bCs/>
+          <w:color w:val="auto"/>
+        </w:rPr>
+        <w:t>Snímky obrazoviek</w:t>
+      </w:r>
+      <w:r>
+        <w:rPr>
+          <w:rFonts w:hint="default" w:ascii="Times New Roman" w:hAnsi="Times New Roman" w:cs="Times New Roman"/>
+          <w:b/>
+          <w:bCs/>
+          <w:color w:val="auto"/>
+          <w:lang w:val="sk-SK"/>
+        </w:rPr>
+        <w:t>:</w:t>
+      </w:r>
+    </w:p>
+    <w:p>
+      <w:pPr>
+        <w:rPr>
+          <w:rFonts w:hint="default"/>
+          <w:lang w:val="sk-SK"/>
+        </w:rPr>
+      </w:pPr>
+    </w:p>
+    <w:p>
+      <w:pPr>
+        <w:rPr>
+          <w:rFonts w:hint="default"/>
+          <w:b w:val="0"/>
+          <w:bCs w:val="0"/>
+          <w:lang w:val="sk-SK"/>
+        </w:rPr>
+      </w:pPr>
+      <w:r>
+        <w:rPr>
+          <w:rFonts w:hint="default" w:ascii="Times New Roman" w:hAnsi="Times New Roman" w:cs="Times New Roman"/>
+          <w:b w:val="0"/>
+          <w:bCs w:val="0"/>
+          <w:color w:val="auto"/>
+          <w:lang w:val="sk-SK"/>
+        </w:rPr>
+        <w:t>Login:</w:t>
+      </w:r>
     </w:p>
     <w:p>
       <w:pPr>
         <w:tabs>
           <w:tab w:val="left" w:pos="1260"/>
         </w:tabs>
+        <w:jc w:val="both"/>
         <w:rPr>
           <w:rFonts w:hint="default" w:ascii="Times New Roman" w:hAnsi="Times New Roman" w:cs="Times New Roman"/>
           <w:color w:val="auto"/>
@@ -253,8 +1087,8 @@
         </w:rPr>
         <w:drawing>
           <wp:inline distT="0" distB="0" distL="0" distR="0">
-            <wp:extent cx="2857500" cy="1358265"/>
-            <wp:effectExtent l="0" t="0" r="0" b="0"/>
+            <wp:extent cx="5760720" cy="2738120"/>
+            <wp:effectExtent l="0" t="0" r="0" b="5080"/>
             <wp:docPr id="387249809" name="Kép 1" descr="A képen szöveg, képernyőkép, tervezés, Betűtípus látható&#10;&#10;Előfordulhat, hogy az AI által létrehozott tartalom helytelen."/>
             <wp:cNvGraphicFramePr>
               <a:graphicFrameLocks xmlns:a="http://schemas.openxmlformats.org/drawingml/2006/main" noChangeAspect="1"/>
@@ -269,7 +1103,7 @@
                     </pic:cNvPicPr>
                   </pic:nvPicPr>
                   <pic:blipFill>
-                    <a:blip r:embed="rId7" cstate="print">
+                    <a:blip r:embed="rId16" cstate="print">
                       <a:extLst>
                         <a:ext uri="{28A0092B-C50C-407E-A947-70E740481C1C}">
                           <a14:useLocalDpi xmlns:a14="http://schemas.microsoft.com/office/drawing/2010/main" val="0"/>
@@ -283,7 +1117,7 @@
                   <pic:spPr>
                     <a:xfrm>
                       <a:off x="0" y="0"/>
-                      <a:ext cx="2914607" cy="1385981"/>
+                      <a:ext cx="5760720" cy="2738120"/>
                     </a:xfrm>
                     <a:prstGeom prst="rect">
                       <a:avLst/>
@@ -295,13 +1129,51 @@
           </wp:inline>
         </w:drawing>
       </w:r>
-      <w:r>
-        <w:rPr>
-          <w:rFonts w:hint="default" w:ascii="Times New Roman" w:hAnsi="Times New Roman" w:cs="Times New Roman"/>
-          <w:color w:val="auto"/>
-        </w:rPr>
-        <w:t xml:space="preserve"> </w:t>
-      </w:r>
+    </w:p>
+    <w:p>
+      <w:pPr>
+        <w:tabs>
+          <w:tab w:val="left" w:pos="1260"/>
+        </w:tabs>
+        <w:jc w:val="both"/>
+        <w:rPr>
+          <w:rFonts w:hint="default" w:ascii="Times New Roman" w:hAnsi="Times New Roman" w:cs="Times New Roman"/>
+          <w:color w:val="auto"/>
+        </w:rPr>
+      </w:pPr>
+    </w:p>
+    <w:p>
+      <w:pPr>
+        <w:tabs>
+          <w:tab w:val="left" w:pos="1260"/>
+        </w:tabs>
+        <w:jc w:val="both"/>
+        <w:rPr>
+          <w:rFonts w:hint="default" w:ascii="Times New Roman" w:hAnsi="Times New Roman" w:cs="Times New Roman"/>
+          <w:color w:val="auto"/>
+          <w:lang w:val="sk-SK"/>
+        </w:rPr>
+      </w:pPr>
+      <w:r>
+        <w:rPr>
+          <w:rFonts w:hint="default" w:ascii="Times New Roman" w:hAnsi="Times New Roman" w:cs="Times New Roman"/>
+          <w:color w:val="auto"/>
+          <w:lang w:val="sk-SK"/>
+        </w:rPr>
+        <w:t>Registrácia:</w:t>
+      </w:r>
+    </w:p>
+    <w:p>
+      <w:pPr>
+        <w:tabs>
+          <w:tab w:val="left" w:pos="1260"/>
+        </w:tabs>
+        <w:jc w:val="both"/>
+        <w:rPr>
+          <w:rFonts w:hint="default" w:ascii="Times New Roman" w:hAnsi="Times New Roman" w:cs="Times New Roman"/>
+          <w:color w:val="auto"/>
+        </w:rPr>
+      </w:pPr>
       <w:r>
         <w:rPr>
           <w:rFonts w:hint="default" w:ascii="Times New Roman" w:hAnsi="Times New Roman" w:cs="Times New Roman"/>
@@ -309,8 +1181,8 @@
         </w:rPr>
         <w:drawing>
           <wp:inline distT="0" distB="0" distL="0" distR="0">
-            <wp:extent cx="2856865" cy="1357630"/>
-            <wp:effectExtent l="0" t="0" r="635" b="0"/>
+            <wp:extent cx="5759450" cy="2736850"/>
+            <wp:effectExtent l="0" t="0" r="1270" b="6350"/>
             <wp:docPr id="1198625317" name="Kép 2" descr="A képen szöveg, képernyőkép, Betűtípus, tervezés látható&#10;&#10;Előfordulhat, hogy az AI által létrehozott tartalom helytelen."/>
             <wp:cNvGraphicFramePr>
               <a:graphicFrameLocks xmlns:a="http://schemas.openxmlformats.org/drawingml/2006/main" noChangeAspect="1"/>
@@ -325,7 +1197,7 @@
                     </pic:cNvPicPr>
                   </pic:nvPicPr>
                   <pic:blipFill>
-                    <a:blip r:embed="rId8" cstate="print">
+                    <a:blip r:embed="rId17" cstate="print">
                       <a:extLst>
                         <a:ext uri="{28A0092B-C50C-407E-A947-70E740481C1C}">
                           <a14:useLocalDpi xmlns:a14="http://schemas.microsoft.com/office/drawing/2010/main" val="0"/>
@@ -339,7 +1211,7 @@
                   <pic:spPr>
                     <a:xfrm>
                       <a:off x="0" y="0"/>
-                      <a:ext cx="2898586" cy="1377404"/>
+                      <a:ext cx="5759450" cy="2736850"/>
                     </a:xfrm>
                     <a:prstGeom prst="rect">
                       <a:avLst/>
@@ -351,6 +1223,54 @@
           </wp:inline>
         </w:drawing>
       </w:r>
+    </w:p>
+    <w:p>
+      <w:pPr>
+        <w:rPr>
+          <w:rFonts w:hint="default" w:ascii="Times New Roman" w:hAnsi="Times New Roman" w:cs="Times New Roman"/>
+          <w:color w:val="auto"/>
+        </w:rPr>
+      </w:pPr>
+      <w:r>
+        <w:rPr>
+          <w:rFonts w:hint="default" w:ascii="Times New Roman" w:hAnsi="Times New Roman" w:cs="Times New Roman"/>
+          <w:color w:val="auto"/>
+        </w:rPr>
+        <w:br w:type="page"/>
+      </w:r>
+    </w:p>
+    <w:p>
+      <w:pPr>
+        <w:tabs>
+          <w:tab w:val="left" w:pos="1260"/>
+        </w:tabs>
+        <w:jc w:val="both"/>
+        <w:rPr>
+          <w:rFonts w:hint="default" w:ascii="Times New Roman" w:hAnsi="Times New Roman" w:cs="Times New Roman"/>
+          <w:color w:val="auto"/>
+          <w:lang w:val="sk-SK"/>
+        </w:rPr>
+      </w:pPr>
+      <w:r>
+        <w:rPr>
+          <w:rFonts w:hint="default" w:ascii="Times New Roman" w:hAnsi="Times New Roman" w:cs="Times New Roman"/>
+          <w:color w:val="auto"/>
+          <w:lang w:val="sk-SK"/>
+        </w:rPr>
+        <w:t>Home page:</w:t>
+      </w:r>
+    </w:p>
+    <w:p>
+      <w:pPr>
+        <w:tabs>
+          <w:tab w:val="left" w:pos="1260"/>
+        </w:tabs>
+        <w:jc w:val="both"/>
+        <w:rPr>
+          <w:rFonts w:hint="default" w:ascii="Times New Roman" w:hAnsi="Times New Roman" w:cs="Times New Roman"/>
+          <w:color w:val="auto"/>
+        </w:rPr>
+      </w:pPr>
       <w:r>
         <w:rPr>
           <w:rFonts w:hint="default" w:ascii="Times New Roman" w:hAnsi="Times New Roman" w:cs="Times New Roman"/>
@@ -374,7 +1294,7 @@
                     </pic:cNvPicPr>
                   </pic:nvPicPr>
                   <pic:blipFill>
-                    <a:blip r:embed="rId9" cstate="print">
+                    <a:blip r:embed="rId18" cstate="print">
                       <a:extLst>
                         <a:ext uri="{28A0092B-C50C-407E-A947-70E740481C1C}">
                           <a14:useLocalDpi xmlns:a14="http://schemas.microsoft.com/office/drawing/2010/main" val="0"/>
@@ -400,6 +1320,51 @@
           </wp:inline>
         </w:drawing>
       </w:r>
+    </w:p>
+    <w:p>
+      <w:pPr>
+        <w:tabs>
+          <w:tab w:val="left" w:pos="1260"/>
+        </w:tabs>
+        <w:jc w:val="both"/>
+        <w:rPr>
+          <w:rFonts w:hint="default" w:ascii="Times New Roman" w:hAnsi="Times New Roman" w:cs="Times New Roman"/>
+          <w:color w:val="auto"/>
+        </w:rPr>
+      </w:pPr>
+    </w:p>
+    <w:p>
+      <w:pPr>
+        <w:tabs>
+          <w:tab w:val="left" w:pos="1260"/>
+        </w:tabs>
+        <w:jc w:val="both"/>
+        <w:rPr>
+          <w:rFonts w:hint="default" w:ascii="Times New Roman" w:hAnsi="Times New Roman" w:cs="Times New Roman"/>
+          <w:color w:val="auto"/>
+          <w:lang w:val="sk-SK"/>
+        </w:rPr>
+      </w:pPr>
+      <w:r>
+        <w:rPr>
+          <w:rFonts w:hint="default" w:ascii="Times New Roman" w:hAnsi="Times New Roman" w:cs="Times New Roman"/>
+          <w:color w:val="auto"/>
+          <w:lang w:val="sk-SK"/>
+        </w:rPr>
+        <w:t>Login a registrácia na mobile:</w:t>
+      </w:r>
+    </w:p>
+    <w:p>
+      <w:pPr>
+        <w:tabs>
+          <w:tab w:val="left" w:pos="1260"/>
+        </w:tabs>
+        <w:jc w:val="both"/>
+        <w:rPr>
+          <w:rFonts w:hint="default" w:ascii="Times New Roman" w:hAnsi="Times New Roman" w:cs="Times New Roman"/>
+          <w:color w:val="auto"/>
+        </w:rPr>
+      </w:pPr>
       <w:r>
         <w:rPr>
           <w:rFonts w:hint="default" w:ascii="Times New Roman" w:hAnsi="Times New Roman" w:cs="Times New Roman"/>
@@ -423,7 +1388,7 @@
                     </pic:cNvPicPr>
                   </pic:nvPicPr>
                   <pic:blipFill>
-                    <a:blip r:embed="rId10">
+                    <a:blip r:embed="rId19">
                       <a:extLst>
                         <a:ext uri="{28A0092B-C50C-407E-A947-70E740481C1C}">
                           <a14:useLocalDpi xmlns:a14="http://schemas.microsoft.com/office/drawing/2010/main" val="0"/>
@@ -479,7 +1444,7 @@
                     </pic:cNvPicPr>
                   </pic:nvPicPr>
                   <pic:blipFill>
-                    <a:blip r:embed="rId11">
+                    <a:blip r:embed="rId20">
                       <a:extLst>
                         <a:ext uri="{28A0092B-C50C-407E-A947-70E740481C1C}">
                           <a14:useLocalDpi xmlns:a14="http://schemas.microsoft.com/office/drawing/2010/main" val="0"/>
@@ -505,6 +1470,39 @@
           </wp:inline>
         </w:drawing>
       </w:r>
+    </w:p>
+    <w:p>
+      <w:pPr>
+        <w:tabs>
+          <w:tab w:val="left" w:pos="1260"/>
+        </w:tabs>
+        <w:jc w:val="both"/>
+        <w:rPr>
+          <w:rFonts w:hint="default" w:ascii="Times New Roman" w:hAnsi="Times New Roman" w:cs="Times New Roman"/>
+          <w:color w:val="auto"/>
+          <w:lang w:val="sk-SK"/>
+        </w:rPr>
+      </w:pPr>
+      <w:r>
+        <w:rPr>
+          <w:rFonts w:hint="default" w:ascii="Times New Roman" w:hAnsi="Times New Roman" w:cs="Times New Roman"/>
+          <w:color w:val="auto"/>
+          <w:lang w:val="sk-SK"/>
+        </w:rPr>
+        <w:t>Home page a otvorený chat na mobile:</w:t>
+      </w:r>
+    </w:p>
+    <w:p>
+      <w:pPr>
+        <w:tabs>
+          <w:tab w:val="left" w:pos="1260"/>
+        </w:tabs>
+        <w:jc w:val="both"/>
+        <w:rPr>
+          <w:rFonts w:hint="default" w:ascii="Times New Roman" w:hAnsi="Times New Roman" w:cs="Times New Roman"/>
+          <w:color w:val="auto"/>
+        </w:rPr>
+      </w:pPr>
       <w:r>
         <w:rPr>
           <w:rFonts w:hint="default" w:ascii="Times New Roman" w:hAnsi="Times New Roman" w:cs="Times New Roman"/>
@@ -528,7 +1526,7 @@
                     </pic:cNvPicPr>
                   </pic:nvPicPr>
                   <pic:blipFill>
-                    <a:blip r:embed="rId12">
+                    <a:blip r:embed="rId21">
                       <a:extLst>
                         <a:ext uri="{28A0092B-C50C-407E-A947-70E740481C1C}">
                           <a14:useLocalDpi xmlns:a14="http://schemas.microsoft.com/office/drawing/2010/main" val="0"/>
@@ -584,7 +1582,7 @@
                     </pic:cNvPicPr>
                   </pic:nvPicPr>
                   <pic:blipFill>
-                    <a:blip r:embed="rId13">
+                    <a:blip r:embed="rId22">
                       <a:extLst>
                         <a:ext uri="{28A0092B-C50C-407E-A947-70E740481C1C}">
                           <a14:useLocalDpi xmlns:a14="http://schemas.microsoft.com/office/drawing/2010/main" val="0"/>
@@ -610,23 +1608,65 @@
           </wp:inline>
         </w:drawing>
       </w:r>
-      <w:r>
-        <w:rPr>
-          <w:rFonts w:hint="default" w:ascii="Times New Roman" w:hAnsi="Times New Roman" w:cs="Times New Roman"/>
-          <w:color w:val="auto"/>
-        </w:rPr>
-        <w:t xml:space="preserve">                                                             </w:t>
-      </w:r>
-      <w:r>
-        <w:rPr>
-          <w:rFonts w:hint="default" w:ascii="Times New Roman" w:hAnsi="Times New Roman" w:cs="Times New Roman"/>
-          <w:color w:val="auto"/>
+    </w:p>
+    <w:p>
+      <w:pPr>
+        <w:tabs>
+          <w:tab w:val="left" w:pos="1260"/>
+        </w:tabs>
+        <w:jc w:val="both"/>
+        <w:rPr>
+          <w:rFonts w:hint="default" w:ascii="Times New Roman" w:hAnsi="Times New Roman" w:cs="Times New Roman"/>
+          <w:color w:val="auto"/>
+        </w:rPr>
+      </w:pPr>
+      <w:bookmarkStart w:id="0" w:name="_GoBack"/>
+      <w:bookmarkEnd w:id="0"/>
+    </w:p>
+    <w:p>
+      <w:pPr>
+        <w:tabs>
+          <w:tab w:val="left" w:pos="1260"/>
+        </w:tabs>
+        <w:jc w:val="both"/>
+        <w:rPr>
+          <w:rFonts w:hint="default" w:ascii="Times New Roman" w:hAnsi="Times New Roman" w:cs="Times New Roman"/>
+          <w:color w:val="auto"/>
+          <w:lang w:val="sk-SK"/>
+        </w:rPr>
+      </w:pPr>
+      <w:r>
+        <w:rPr>
+          <w:rFonts w:hint="default" w:ascii="Times New Roman" w:hAnsi="Times New Roman" w:cs="Times New Roman"/>
+          <w:color w:val="auto"/>
+          <w:lang w:val="sk-SK"/>
+        </w:rPr>
+        <w:t>Vytvorenie nového kanála:</w:t>
+      </w:r>
+    </w:p>
+    <w:p>
+      <w:pPr>
+        <w:tabs>
+          <w:tab w:val="left" w:pos="1260"/>
+        </w:tabs>
+        <w:jc w:val="both"/>
+        <w:rPr>
+          <w:rFonts w:hint="default" w:ascii="Times New Roman" w:hAnsi="Times New Roman" w:cs="Times New Roman"/>
+          <w:color w:val="auto"/>
+          <w:lang w:val="sk-SK"/>
+        </w:rPr>
+      </w:pPr>
+      <w:r>
+        <w:rPr>
+          <w:rFonts w:hint="default" w:ascii="Times New Roman" w:hAnsi="Times New Roman" w:cs="Times New Roman"/>
+          <w:color w:val="auto"/>
+          <w:lang w:val="sk-SK"/>
         </w:rPr>
         <w:drawing>
-          <wp:inline distT="0" distB="0" distL="0" distR="0">
-            <wp:extent cx="2427605" cy="4296410"/>
-            <wp:effectExtent l="0" t="0" r="0" b="0"/>
-            <wp:docPr id="2048348034" name="Kép 9" descr="A képen szöveg, képernyőkép, Betűtípus, szoftver látható&#10;&#10;Előfordulhat, hogy az AI által létrehozott tartalom helytelen."/>
+          <wp:inline distT="0" distB="0" distL="114300" distR="114300">
+            <wp:extent cx="5746115" cy="2720340"/>
+            <wp:effectExtent l="0" t="0" r="14605" b="7620"/>
+            <wp:docPr id="8" name="Picture 8" descr="Snímka obrazovky 2025-12-13 190441"/>
             <wp:cNvGraphicFramePr>
               <a:graphicFrameLocks xmlns:a="http://schemas.openxmlformats.org/drawingml/2006/main" noChangeAspect="1"/>
             </wp:cNvGraphicFramePr>
@@ -634,19 +1674,13 @@
               <a:graphicData uri="http://schemas.openxmlformats.org/drawingml/2006/picture">
                 <pic:pic xmlns:pic="http://schemas.openxmlformats.org/drawingml/2006/picture">
                   <pic:nvPicPr>
-                    <pic:cNvPr id="2048348034" name="Kép 9" descr="A képen szöveg, képernyőkép, Betűtípus, szoftver látható&#10;&#10;Előfordulhat, hogy az AI által létrehozott tartalom helytelen."/>
+                    <pic:cNvPr id="8" name="Picture 8" descr="Snímka obrazovky 2025-12-13 190441"/>
                     <pic:cNvPicPr>
                       <a:picLocks noChangeAspect="1"/>
                     </pic:cNvPicPr>
                   </pic:nvPicPr>
                   <pic:blipFill>
-                    <a:blip r:embed="rId14">
-                      <a:extLst>
-                        <a:ext uri="{28A0092B-C50C-407E-A947-70E740481C1C}">
-                          <a14:useLocalDpi xmlns:a14="http://schemas.microsoft.com/office/drawing/2010/main" val="0"/>
-                        </a:ext>
-                      </a:extLst>
-                    </a:blip>
+                    <a:blip r:embed="rId23"/>
                     <a:stretch>
                       <a:fillRect/>
                     </a:stretch>
@@ -654,7 +1688,7 @@
                   <pic:spPr>
                     <a:xfrm>
                       <a:off x="0" y="0"/>
-                      <a:ext cx="2449887" cy="4334831"/>
+                      <a:ext cx="5746115" cy="2720340"/>
                     </a:xfrm>
                     <a:prstGeom prst="rect">
                       <a:avLst/>
@@ -732,7 +1766,8 @@
 <w:hdr xmlns:wpc="http://schemas.microsoft.com/office/word/2010/wordprocessingCanvas" xmlns:mc="http://schemas.openxmlformats.org/markup-compatibility/2006" xmlns:o="urn:schemas-microsoft-com:office:office" xmlns:r="http://schemas.openxmlformats.org/officeDocument/2006/relationships" xmlns:m="http://schemas.openxmlformats.org/officeDocument/2006/math" xmlns:v="urn:schemas-microsoft-com:vml" xmlns:wp14="http://schemas.microsoft.com/office/word/2010/wordprocessingDrawing" xmlns:wp="http://schemas.openxmlformats.org/drawingml/2006/wordprocessingDrawing" xmlns:w10="urn:schemas-microsoft-com:office:word" xmlns:w="http://schemas.openxmlformats.org/wordprocessingml/2006/main" xmlns:w14="http://schemas.microsoft.com/office/word/2010/wordml" xmlns:w15="http://schemas.microsoft.com/office/word/2012/wordml" xmlns:wpg="http://schemas.microsoft.com/office/word/2010/wordprocessingGroup" xmlns:wpi="http://schemas.microsoft.com/office/word/2010/wordprocessingInk" xmlns:wne="http://schemas.microsoft.com/office/word/2006/wordml" xmlns:wps="http://schemas.microsoft.com/office/word/2010/wordprocessingShape" xmlns:wpsCustomData="http://www.wps.cn/officeDocument/2013/wpsCustomData" mc:Ignorable="w14 w15 wp14">
   <w:p>
     <w:pPr>
-      <w:pStyle w:val="14"/>
+      <w:pStyle w:val="15"/>
+      <w:jc w:val="center"/>
       <w:rPr>
         <w:rFonts w:hint="default" w:ascii="Times New Roman" w:hAnsi="Times New Roman" w:cs="Times New Roman"/>
         <w:color w:val="auto"/>
@@ -745,12 +1780,13 @@
         <w:color w:val="auto"/>
         <w:lang w:val="en-US"/>
       </w:rPr>
-      <w:t xml:space="preserve">Štvrtok 10:00-11:40, Ing. Matúš Krajčovič </w:t>
+      <w:t>Štvrtok 10:00-11:40, Ing. Matúš Krajčovič</w:t>
     </w:r>
   </w:p>
   <w:p>
     <w:pPr>
-      <w:pStyle w:val="14"/>
+      <w:pStyle w:val="15"/>
+      <w:jc w:val="center"/>
       <w:rPr>
         <w:rFonts w:hint="default" w:ascii="Times New Roman" w:hAnsi="Times New Roman" w:cs="Times New Roman"/>
         <w:b/>
@@ -782,7 +1818,8 @@
   </w:p>
   <w:p>
     <w:pPr>
-      <w:pStyle w:val="14"/>
+      <w:pStyle w:val="15"/>
+      <w:jc w:val="center"/>
       <w:rPr>
         <w:rFonts w:hint="default" w:ascii="Times New Roman" w:hAnsi="Times New Roman" w:cs="Times New Roman"/>
         <w:b/>
@@ -802,6 +1839,19 @@
       <w:t>Viktória Kecskés, ID: 133733</w:t>
     </w:r>
   </w:p>
+  <w:p>
+    <w:pPr>
+      <w:pStyle w:val="15"/>
+      <w:jc w:val="center"/>
+      <w:rPr>
+        <w:rFonts w:hint="default" w:ascii="Times New Roman" w:hAnsi="Times New Roman" w:cs="Times New Roman"/>
+        <w:b/>
+        <w:bCs/>
+        <w:color w:val="auto"/>
+        <w:lang w:val="en-US"/>
+      </w:rPr>
+    </w:pPr>
+  </w:p>
 </w:hdr>
 </file>
 
@@ -810,7 +1860,7 @@
   <w:docDefaults>
     <w:rPrDefault>
       <w:rPr>
-        <w:rFonts w:asciiTheme="minorHAnsi" w:hAnsiTheme="minorHAnsi" w:eastAsiaTheme="minorHAnsi" w:cstheme="minorBidi"/>
+        <w:rFonts w:ascii="Times New Roman" w:hAnsi="Times New Roman" w:eastAsia="SimSun" w:cs="Times New Roman"/>
       </w:rPr>
     </w:rPrDefault>
     <w:pPrDefault/>
@@ -848,7 +1898,7 @@
     <w:lsdException w:uiPriority="99" w:name="footnote text"/>
     <w:lsdException w:uiPriority="99" w:name="annotation text"/>
     <w:lsdException w:uiPriority="99" w:semiHidden="0" w:name="header"/>
-    <w:lsdException w:uiPriority="99" w:semiHidden="0" w:name="footer"/>
+    <w:lsdException w:qFormat="1" w:uiPriority="99" w:semiHidden="0" w:name="footer"/>
     <w:lsdException w:uiPriority="99" w:name="index heading"/>
     <w:lsdException w:qFormat="1" w:uiPriority="35" w:name="caption"/>
     <w:lsdException w:uiPriority="99" w:name="table of figures"/>
@@ -1088,7 +2138,7 @@
     <w:name w:val="heading 1"/>
     <w:basedOn w:val="1"/>
     <w:next w:val="1"/>
-    <w:link w:val="18"/>
+    <w:link w:val="22"/>
     <w:qFormat/>
     <w:uiPriority w:val="9"/>
     <w:pPr>
@@ -1108,7 +2158,7 @@
     <w:name w:val="heading 2"/>
     <w:basedOn w:val="1"/>
     <w:next w:val="1"/>
-    <w:link w:val="19"/>
+    <w:link w:val="23"/>
     <w:unhideWhenUsed/>
     <w:qFormat/>
     <w:uiPriority w:val="9"/>
@@ -1129,7 +2179,7 @@
     <w:name w:val="heading 3"/>
     <w:basedOn w:val="1"/>
     <w:next w:val="1"/>
-    <w:link w:val="20"/>
+    <w:link w:val="24"/>
     <w:unhideWhenUsed/>
     <w:qFormat/>
     <w:uiPriority w:val="9"/>
@@ -1150,7 +2200,7 @@
     <w:name w:val="heading 4"/>
     <w:basedOn w:val="1"/>
     <w:next w:val="1"/>
-    <w:link w:val="21"/>
+    <w:link w:val="25"/>
     <w:semiHidden/>
     <w:unhideWhenUsed/>
     <w:qFormat/>
@@ -1172,7 +2222,7 @@
     <w:name w:val="heading 5"/>
     <w:basedOn w:val="1"/>
     <w:next w:val="1"/>
-    <w:link w:val="22"/>
+    <w:link w:val="26"/>
     <w:semiHidden/>
     <w:unhideWhenUsed/>
     <w:qFormat/>
@@ -1192,7 +2242,7 @@
     <w:name w:val="heading 6"/>
     <w:basedOn w:val="1"/>
     <w:next w:val="1"/>
-    <w:link w:val="23"/>
+    <w:link w:val="27"/>
     <w:semiHidden/>
     <w:unhideWhenUsed/>
     <w:qFormat/>
@@ -1222,7 +2272,7 @@
     <w:name w:val="heading 7"/>
     <w:basedOn w:val="1"/>
     <w:next w:val="1"/>
-    <w:link w:val="24"/>
+    <w:link w:val="28"/>
     <w:semiHidden/>
     <w:unhideWhenUsed/>
     <w:qFormat/>
@@ -1250,7 +2300,7 @@
     <w:name w:val="heading 8"/>
     <w:basedOn w:val="1"/>
     <w:next w:val="1"/>
-    <w:link w:val="25"/>
+    <w:link w:val="29"/>
     <w:semiHidden/>
     <w:unhideWhenUsed/>
     <w:qFormat/>
@@ -1280,7 +2330,7 @@
     <w:name w:val="heading 9"/>
     <w:basedOn w:val="1"/>
     <w:next w:val="1"/>
-    <w:link w:val="26"/>
+    <w:link w:val="30"/>
     <w:semiHidden/>
     <w:unhideWhenUsed/>
     <w:qFormat/>
@@ -1323,10 +2373,35 @@
       </w:tblCellMar>
     </w:tblPr>
   </w:style>
-  <w:style w:type="paragraph" w:styleId="13">
+  <w:style w:type="character" w:styleId="13">
+    <w:name w:val="Emphasis"/>
+    <w:basedOn w:val="11"/>
+    <w:qFormat/>
+    <w:uiPriority w:val="20"/>
+    <w:rPr>
+      <w:i/>
+      <w:iCs/>
+    </w:rPr>
+  </w:style>
+  <w:style w:type="paragraph" w:styleId="14">
     <w:name w:val="footer"/>
     <w:basedOn w:val="1"/>
-    <w:link w:val="38"/>
+    <w:link w:val="42"/>
+    <w:unhideWhenUsed/>
+    <w:qFormat/>
+    <w:uiPriority w:val="99"/>
+    <w:pPr>
+      <w:tabs>
+        <w:tab w:val="center" w:pos="4536"/>
+        <w:tab w:val="right" w:pos="9072"/>
+      </w:tabs>
+      <w:spacing w:after="0" w:line="240" w:lineRule="auto"/>
+    </w:pPr>
+  </w:style>
+  <w:style w:type="paragraph" w:styleId="15">
+    <w:name w:val="header"/>
+    <w:basedOn w:val="1"/>
+    <w:link w:val="41"/>
     <w:unhideWhenUsed/>
     <w:uiPriority w:val="99"/>
     <w:pPr>
@@ -1337,21 +2412,19 @@
       <w:spacing w:after="0" w:line="240" w:lineRule="auto"/>
     </w:pPr>
   </w:style>
-  <w:style w:type="paragraph" w:styleId="14">
-    <w:name w:val="header"/>
-    <w:basedOn w:val="1"/>
-    <w:link w:val="37"/>
+  <w:style w:type="character" w:styleId="16">
+    <w:name w:val="HTML Code"/>
+    <w:basedOn w:val="11"/>
+    <w:semiHidden/>
     <w:unhideWhenUsed/>
     <w:uiPriority w:val="99"/>
-    <w:pPr>
-      <w:tabs>
-        <w:tab w:val="center" w:pos="4536"/>
-        <w:tab w:val="right" w:pos="9072"/>
-      </w:tabs>
-      <w:spacing w:after="0" w:line="240" w:lineRule="auto"/>
-    </w:pPr>
-  </w:style>
-  <w:style w:type="character" w:styleId="15">
+    <w:rPr>
+      <w:rFonts w:ascii="Courier New" w:hAnsi="Courier New" w:cs="Courier New"/>
+      <w:sz w:val="20"/>
+      <w:szCs w:val="20"/>
+    </w:rPr>
+  </w:style>
+  <w:style w:type="character" w:styleId="17">
     <w:name w:val="Hyperlink"/>
     <w:basedOn w:val="11"/>
     <w:unhideWhenUsed/>
@@ -1366,11 +2439,32 @@
       </w14:textFill>
     </w:rPr>
   </w:style>
-  <w:style w:type="paragraph" w:styleId="16">
+  <w:style w:type="paragraph" w:styleId="18">
+    <w:name w:val="Normal (Web)"/>
+    <w:basedOn w:val="1"/>
+    <w:semiHidden/>
+    <w:unhideWhenUsed/>
+    <w:uiPriority w:val="99"/>
+    <w:rPr>
+      <w:sz w:val="24"/>
+      <w:szCs w:val="24"/>
+    </w:rPr>
+  </w:style>
+  <w:style w:type="character" w:styleId="19">
+    <w:name w:val="Strong"/>
+    <w:basedOn w:val="11"/>
+    <w:qFormat/>
+    <w:uiPriority w:val="22"/>
+    <w:rPr>
+      <w:b/>
+      <w:bCs/>
+    </w:rPr>
+  </w:style>
+  <w:style w:type="paragraph" w:styleId="20">
     <w:name w:val="Subtitle"/>
     <w:basedOn w:val="1"/>
     <w:next w:val="1"/>
-    <w:link w:val="28"/>
+    <w:link w:val="32"/>
     <w:qFormat/>
     <w:uiPriority w:val="11"/>
     <w:rPr>
@@ -1389,11 +2483,11 @@
       </w14:textFill>
     </w:rPr>
   </w:style>
-  <w:style w:type="paragraph" w:styleId="17">
+  <w:style w:type="paragraph" w:styleId="21">
     <w:name w:val="Title"/>
     <w:basedOn w:val="1"/>
     <w:next w:val="1"/>
-    <w:link w:val="27"/>
+    <w:link w:val="31"/>
     <w:qFormat/>
     <w:uiPriority w:val="10"/>
     <w:pPr>
@@ -1408,10 +2502,11 @@
       <w:szCs w:val="56"/>
     </w:rPr>
   </w:style>
-  <w:style w:type="character" w:customStyle="1" w:styleId="18">
+  <w:style w:type="character" w:customStyle="1" w:styleId="22">
     <w:name w:val="Címsor 1 Char"/>
     <w:basedOn w:val="11"/>
     <w:link w:val="2"/>
+    <w:qFormat/>
     <w:uiPriority w:val="9"/>
     <w:rPr>
       <w:rFonts w:asciiTheme="majorHAnsi" w:hAnsiTheme="majorHAnsi" w:eastAsiaTheme="majorEastAsia" w:cstheme="majorBidi"/>
@@ -1420,7 +2515,7 @@
       <w:szCs w:val="40"/>
     </w:rPr>
   </w:style>
-  <w:style w:type="character" w:customStyle="1" w:styleId="19">
+  <w:style w:type="character" w:customStyle="1" w:styleId="23">
     <w:name w:val="Címsor 2 Char"/>
     <w:basedOn w:val="11"/>
     <w:link w:val="3"/>
@@ -1432,7 +2527,7 @@
       <w:szCs w:val="32"/>
     </w:rPr>
   </w:style>
-  <w:style w:type="character" w:customStyle="1" w:styleId="20">
+  <w:style w:type="character" w:customStyle="1" w:styleId="24">
     <w:name w:val="Címsor 3 Char"/>
     <w:basedOn w:val="11"/>
     <w:link w:val="4"/>
@@ -1444,7 +2539,7 @@
       <w:szCs w:val="28"/>
     </w:rPr>
   </w:style>
-  <w:style w:type="character" w:customStyle="1" w:styleId="21">
+  <w:style w:type="character" w:customStyle="1" w:styleId="25">
     <w:name w:val="Címsor 4 Char"/>
     <w:basedOn w:val="11"/>
     <w:link w:val="5"/>
@@ -1457,7 +2552,7 @@
       <w:color w:val="104862" w:themeColor="accent1" w:themeShade="BF"/>
     </w:rPr>
   </w:style>
-  <w:style w:type="character" w:customStyle="1" w:styleId="22">
+  <w:style w:type="character" w:customStyle="1" w:styleId="26">
     <w:name w:val="Címsor 5 Char"/>
     <w:basedOn w:val="11"/>
     <w:link w:val="6"/>
@@ -1468,7 +2563,7 @@
       <w:color w:val="104862" w:themeColor="accent1" w:themeShade="BF"/>
     </w:rPr>
   </w:style>
-  <w:style w:type="character" w:customStyle="1" w:styleId="23">
+  <w:style w:type="character" w:customStyle="1" w:styleId="27">
     <w:name w:val="Címsor 6 Char"/>
     <w:basedOn w:val="11"/>
     <w:link w:val="7"/>
@@ -1489,11 +2584,12 @@
       </w14:textFill>
     </w:rPr>
   </w:style>
-  <w:style w:type="character" w:customStyle="1" w:styleId="24">
+  <w:style w:type="character" w:customStyle="1" w:styleId="28">
     <w:name w:val="Címsor 7 Char"/>
     <w:basedOn w:val="11"/>
     <w:link w:val="8"/>
     <w:semiHidden/>
+    <w:qFormat/>
     <w:uiPriority w:val="9"/>
     <w:rPr>
       <w:rFonts w:eastAsiaTheme="majorEastAsia" w:cstheme="majorBidi"/>
@@ -1508,11 +2604,12 @@
       </w14:textFill>
     </w:rPr>
   </w:style>
-  <w:style w:type="character" w:customStyle="1" w:styleId="25">
+  <w:style w:type="character" w:customStyle="1" w:styleId="29">
     <w:name w:val="Címsor 8 Char"/>
     <w:basedOn w:val="11"/>
     <w:link w:val="9"/>
     <w:semiHidden/>
+    <w:qFormat/>
     <w:uiPriority w:val="9"/>
     <w:rPr>
       <w:rFonts w:eastAsiaTheme="majorEastAsia" w:cstheme="majorBidi"/>
@@ -1529,11 +2626,12 @@
       </w14:textFill>
     </w:rPr>
   </w:style>
-  <w:style w:type="character" w:customStyle="1" w:styleId="26">
+  <w:style w:type="character" w:customStyle="1" w:styleId="30">
     <w:name w:val="Címsor 9 Char"/>
     <w:basedOn w:val="11"/>
     <w:link w:val="10"/>
     <w:semiHidden/>
+    <w:qFormat/>
     <w:uiPriority w:val="9"/>
     <w:rPr>
       <w:rFonts w:eastAsiaTheme="majorEastAsia" w:cstheme="majorBidi"/>
@@ -1548,10 +2646,11 @@
       </w14:textFill>
     </w:rPr>
   </w:style>
-  <w:style w:type="character" w:customStyle="1" w:styleId="27">
+  <w:style w:type="character" w:customStyle="1" w:styleId="31">
     <w:name w:val="Cím Char"/>
     <w:basedOn w:val="11"/>
-    <w:link w:val="17"/>
+    <w:link w:val="21"/>
+    <w:qFormat/>
     <w:uiPriority w:val="10"/>
     <w:rPr>
       <w:rFonts w:asciiTheme="majorHAnsi" w:hAnsiTheme="majorHAnsi" w:eastAsiaTheme="majorEastAsia" w:cstheme="majorBidi"/>
@@ -1561,10 +2660,11 @@
       <w:szCs w:val="56"/>
     </w:rPr>
   </w:style>
-  <w:style w:type="character" w:customStyle="1" w:styleId="28">
+  <w:style w:type="character" w:customStyle="1" w:styleId="32">
     <w:name w:val="Alcím Char"/>
     <w:basedOn w:val="11"/>
-    <w:link w:val="16"/>
+    <w:link w:val="20"/>
+    <w:qFormat/>
     <w:uiPriority w:val="11"/>
     <w:rPr>
       <w:rFonts w:eastAsiaTheme="majorEastAsia" w:cstheme="majorBidi"/>
@@ -1582,11 +2682,11 @@
       </w14:textFill>
     </w:rPr>
   </w:style>
-  <w:style w:type="paragraph" w:styleId="29">
+  <w:style w:type="paragraph" w:styleId="33">
     <w:name w:val="Quote"/>
     <w:basedOn w:val="1"/>
     <w:next w:val="1"/>
-    <w:link w:val="30"/>
+    <w:link w:val="34"/>
     <w:qFormat/>
     <w:uiPriority w:val="29"/>
     <w:pPr>
@@ -1607,10 +2707,11 @@
       </w14:textFill>
     </w:rPr>
   </w:style>
-  <w:style w:type="character" w:customStyle="1" w:styleId="30">
+  <w:style w:type="character" w:customStyle="1" w:styleId="34">
     <w:name w:val="Idézet Char"/>
     <w:basedOn w:val="11"/>
-    <w:link w:val="29"/>
+    <w:link w:val="33"/>
+    <w:qFormat/>
     <w:uiPriority w:val="29"/>
     <w:rPr>
       <w:i/>
@@ -1626,7 +2727,7 @@
       </w14:textFill>
     </w:rPr>
   </w:style>
-  <w:style w:type="paragraph" w:styleId="31">
+  <w:style w:type="paragraph" w:styleId="35">
     <w:name w:val="List Paragraph"/>
     <w:basedOn w:val="1"/>
     <w:qFormat/>
@@ -1636,7 +2737,7 @@
       <w:contextualSpacing/>
     </w:pPr>
   </w:style>
-  <w:style w:type="character" w:customStyle="1" w:styleId="32">
+  <w:style w:type="character" w:customStyle="1" w:styleId="36">
     <w:name w:val="Intense Emphasis"/>
     <w:basedOn w:val="11"/>
     <w:qFormat/>
@@ -1647,11 +2748,11 @@
       <w:color w:val="104862" w:themeColor="accent1" w:themeShade="BF"/>
     </w:rPr>
   </w:style>
-  <w:style w:type="paragraph" w:styleId="33">
+  <w:style w:type="paragraph" w:styleId="37">
     <w:name w:val="Intense Quote"/>
     <w:basedOn w:val="1"/>
     <w:next w:val="1"/>
-    <w:link w:val="34"/>
+    <w:link w:val="38"/>
     <w:qFormat/>
     <w:uiPriority w:val="30"/>
     <w:pPr>
@@ -1669,10 +2770,11 @@
       <w:color w:val="104862" w:themeColor="accent1" w:themeShade="BF"/>
     </w:rPr>
   </w:style>
-  <w:style w:type="character" w:customStyle="1" w:styleId="34">
+  <w:style w:type="character" w:customStyle="1" w:styleId="38">
     <w:name w:val="Kiemelt idézet Char"/>
     <w:basedOn w:val="11"/>
-    <w:link w:val="33"/>
+    <w:link w:val="37"/>
+    <w:qFormat/>
     <w:uiPriority w:val="30"/>
     <w:rPr>
       <w:i/>
@@ -1680,7 +2782,7 @@
       <w:color w:val="104862" w:themeColor="accent1" w:themeShade="BF"/>
     </w:rPr>
   </w:style>
-  <w:style w:type="character" w:customStyle="1" w:styleId="35">
+  <w:style w:type="character" w:customStyle="1" w:styleId="39">
     <w:name w:val="Intense Reference"/>
     <w:basedOn w:val="11"/>
     <w:qFormat/>
@@ -1693,27 +2795,30 @@
       <w:spacing w:val="5"/>
     </w:rPr>
   </w:style>
-  <w:style w:type="character" w:customStyle="1" w:styleId="36">
+  <w:style w:type="character" w:customStyle="1" w:styleId="40">
     <w:name w:val="Unresolved Mention"/>
     <w:basedOn w:val="11"/>
     <w:semiHidden/>
     <w:unhideWhenUsed/>
+    <w:qFormat/>
     <w:uiPriority w:val="99"/>
     <w:rPr>
       <w:color w:val="605E5C"/>
       <w:shd w:val="clear" w:color="auto" w:fill="E1DFDD"/>
     </w:rPr>
   </w:style>
-  <w:style w:type="character" w:customStyle="1" w:styleId="37">
+  <w:style w:type="character" w:customStyle="1" w:styleId="41">
     <w:name w:val="Élőfej Char"/>
     <w:basedOn w:val="11"/>
-    <w:link w:val="14"/>
+    <w:link w:val="15"/>
+    <w:qFormat/>
     <w:uiPriority w:val="99"/>
   </w:style>
-  <w:style w:type="character" w:customStyle="1" w:styleId="38">
+  <w:style w:type="character" w:customStyle="1" w:styleId="42">
     <w:name w:val="Élőláb Char"/>
     <w:basedOn w:val="11"/>
-    <w:link w:val="13"/>
+    <w:link w:val="14"/>
+    <w:qFormat/>
     <w:uiPriority w:val="99"/>
   </w:style>
 </w:styles>
